--- a/07a.medicion gob.docx
+++ b/07a.medicion gob.docx
@@ -151,13 +151,13 @@
                 <w:bCs/>
                 <w:b/>
               </w:rPr>
-              <w:t xml:space="preserve">1.6ff69bb</w:t>
+              <w:t xml:space="preserve">1.677d49e</w:t>
             </w:r>
             <w:r>
               <w:t xml:space="preserve"> </w:t>
             </w:r>
             <w:r>
-              <w:t xml:space="preserve">del 10 Jul 2023</w:t>
+              <w:t xml:space="preserve">del 11 Jul 2023</w:t>
             </w:r>
           </w:p>
         </w:tc>
@@ -226,7 +226,7 @@
         </w:r>
       </w:hyperlink>
     </w:p>
-    <w:bookmarkStart w:id="26" w:name="X35cb353a06c1ea9fd6944f61f514fc8484a066c"/>
+    <w:bookmarkStart w:id="34" w:name="X35cb353a06c1ea9fd6944f61f514fc8484a066c"/>
     <w:p>
       <w:pPr>
         <w:pStyle w:val="Ttulo1"/>
@@ -340,7 +340,7 @@
       </w:r>
     </w:p>
     <w:bookmarkEnd w:id="23"/>
-    <w:bookmarkStart w:id="24" w:name="X676e06f8e9dcf16919f1577c27c19cd0155c9b2"/>
+    <w:bookmarkStart w:id="28" w:name="X676e06f8e9dcf16919f1577c27c19cd0155c9b2"/>
     <w:p>
       <w:pPr>
         <w:pStyle w:val="Ttulo2"/>
@@ -370,21 +370,84 @@
         <w:t xml:space="preserve">. Ejemplo: implementar SOA para procesos de negocio (nivel de madurez 3, o superior en la mayoría de los marcos de madurez) solo para necesidades intradepartamentales es un derroche de costos. Es inefectivo: cuesta más de lo que se puede aprovechar.</w:t>
       </w:r>
     </w:p>
+    <w:bookmarkStart w:id="0" w:name="fig:6d72e815-93f0-48c6-b444-d1d3ccfb4391"/>
+    <w:p>
+      <w:pPr>
+        <w:pStyle w:val="CaptionedFigure"/>
+      </w:pPr>
+      <w:bookmarkStart w:id="27" w:name="fig:"/>
+      <w:r>
+        <w:drawing>
+          <wp:inline>
+            <wp:extent cx="5600700" cy="5823804"/>
+            <wp:effectExtent b="0" l="0" r="0" t="0"/>
+            <wp:docPr descr="Figure 1: Gobierno SOA del FNA Sistema de medición gobierno arquitecturas FNA. Medidas de efectividad de costos de inversión" title="" id="25" name="Picture"/>
+            <a:graphic>
+              <a:graphicData uri="http://schemas.openxmlformats.org/drawingml/2006/picture">
+                <pic:pic>
+                  <pic:nvPicPr>
+                    <pic:cNvPr descr="images/efectividad.png" id="26" name="Picture"/>
+                    <pic:cNvPicPr>
+                      <a:picLocks noChangeArrowheads="1" noChangeAspect="1"/>
+                    </pic:cNvPicPr>
+                  </pic:nvPicPr>
+                  <pic:blipFill>
+                    <a:blip r:embed="rId24"/>
+                    <a:stretch>
+                      <a:fillRect/>
+                    </a:stretch>
+                  </pic:blipFill>
+                  <pic:spPr bwMode="auto">
+                    <a:xfrm>
+                      <a:off x="0" y="0"/>
+                      <a:ext cx="5600700" cy="5823804"/>
+                    </a:xfrm>
+                    <a:prstGeom prst="rect">
+                      <a:avLst/>
+                    </a:prstGeom>
+                    <a:noFill/>
+                    <a:ln w="9525">
+                      <a:noFill/>
+                      <a:headEnd/>
+                      <a:tailEnd/>
+                    </a:ln>
+                  </pic:spPr>
+                </pic:pic>
+              </a:graphicData>
+            </a:graphic>
+          </wp:inline>
+        </w:drawing>
+      </w:r>
+      <w:bookmarkEnd w:id="27"/>
+    </w:p>
+    <w:p>
+      <w:pPr>
+        <w:pStyle w:val="ImageCaption"/>
+      </w:pPr>
+      <w:r>
+        <w:t xml:space="preserve">Figure 1: Gobierno SOA del FNA Sistema de medición gobierno arquitecturas FNA. Medidas de efectividad de costos de inversión</w:t>
+      </w:r>
+    </w:p>
+    <w:bookmarkEnd w:id="0"/>
     <w:p>
       <w:pPr>
         <w:pStyle w:val="Textoindependiente"/>
       </w:pPr>
+      <w:r>
+        <w:rPr>
+          <w:iCs/>
+          <w:i/>
+        </w:rPr>
+        <w:t xml:space="preserve">Fuente: elaboración propia.</w:t>
+      </w:r>
     </w:p>
     <w:p>
       <w:pPr>
         <w:pStyle w:val="Textoindependiente"/>
       </w:pPr>
-      <w:r>
-        <w:t xml:space="preserve">explicación del diagrama.</w:t>
-      </w:r>
-    </w:p>
-    <w:bookmarkEnd w:id="24"/>
-    <w:bookmarkStart w:id="25" w:name="X484b4a9a87520e5dcc498ebe4031411724192f0"/>
+    </w:p>
+    <w:bookmarkEnd w:id="28"/>
+    <w:bookmarkStart w:id="33" w:name="X484b4a9a87520e5dcc498ebe4031411724192f0"/>
     <w:p>
       <w:pPr>
         <w:pStyle w:val="Ttulo2"/>
@@ -409,8 +472,84 @@
         <w:t xml:space="preserve">Este indicador detiene por completo, en el mejor de los casos, un proyecto de trabajo de arquitectura previo a su ejecución si este puntúa muy bajo su nivel de factibilidad. Ejemplo: si las capacidades de arquitectura son básicas (poco desarrolladas) en una empresa, y la dirección decide comprometer a un proveedor en un proyecto de SOA empresarial, del cual se espera entre otras cosas una integración expedita y resiliente con entidades externos al FNA como alguno de los que integran su cadena de proveedores, este proyecto no sería posible: no es factible conseguir un nivel de despliegue SOA empresarial cuando el nivel de las capacidades de la arquitetura de la empresa, que es equivalente a hablar de madurez SOA, es bajo o básico. Simplemente es imposible.</w:t>
       </w:r>
     </w:p>
-    <w:bookmarkEnd w:id="25"/>
-    <w:bookmarkEnd w:id="26"/>
+    <w:bookmarkStart w:id="0" w:name="fig:05b21edf-3f1c-4049-b8c8-25df848b27e6"/>
+    <w:p>
+      <w:pPr>
+        <w:pStyle w:val="CaptionedFigure"/>
+      </w:pPr>
+      <w:bookmarkStart w:id="32" w:name="fig:"/>
+      <w:r>
+        <w:drawing>
+          <wp:inline>
+            <wp:extent cx="5600700" cy="5637938"/>
+            <wp:effectExtent b="0" l="0" r="0" t="0"/>
+            <wp:docPr descr="Figure 2: Gobierno SOA del FNA Sistema de medición gobierno arquitecturas FNA. Medidas de factibilidad de proyectos" title="" id="30" name="Picture"/>
+            <a:graphic>
+              <a:graphicData uri="http://schemas.openxmlformats.org/drawingml/2006/picture">
+                <pic:pic>
+                  <pic:nvPicPr>
+                    <pic:cNvPr descr="images/factibilidad.png" id="31" name="Picture"/>
+                    <pic:cNvPicPr>
+                      <a:picLocks noChangeArrowheads="1" noChangeAspect="1"/>
+                    </pic:cNvPicPr>
+                  </pic:nvPicPr>
+                  <pic:blipFill>
+                    <a:blip r:embed="rId29"/>
+                    <a:stretch>
+                      <a:fillRect/>
+                    </a:stretch>
+                  </pic:blipFill>
+                  <pic:spPr bwMode="auto">
+                    <a:xfrm>
+                      <a:off x="0" y="0"/>
+                      <a:ext cx="5600700" cy="5637938"/>
+                    </a:xfrm>
+                    <a:prstGeom prst="rect">
+                      <a:avLst/>
+                    </a:prstGeom>
+                    <a:noFill/>
+                    <a:ln w="9525">
+                      <a:noFill/>
+                      <a:headEnd/>
+                      <a:tailEnd/>
+                    </a:ln>
+                  </pic:spPr>
+                </pic:pic>
+              </a:graphicData>
+            </a:graphic>
+          </wp:inline>
+        </w:drawing>
+      </w:r>
+      <w:bookmarkEnd w:id="32"/>
+    </w:p>
+    <w:p>
+      <w:pPr>
+        <w:pStyle w:val="ImageCaption"/>
+      </w:pPr>
+      <w:r>
+        <w:t xml:space="preserve">Figure 2: Gobierno SOA del FNA Sistema de medición gobierno arquitecturas FNA. Medidas de factibilidad de proyectos</w:t>
+      </w:r>
+    </w:p>
+    <w:bookmarkEnd w:id="0"/>
+    <w:p>
+      <w:pPr>
+        <w:pStyle w:val="Textoindependiente"/>
+      </w:pPr>
+      <w:r>
+        <w:rPr>
+          <w:iCs/>
+          <w:i/>
+        </w:rPr>
+        <w:t xml:space="preserve">Fuente: elaboración propia.</w:t>
+      </w:r>
+    </w:p>
+    <w:p>
+      <w:pPr>
+        <w:pStyle w:val="Textoindependiente"/>
+      </w:pPr>
+    </w:p>
+    <w:bookmarkEnd w:id="33"/>
+    <w:bookmarkEnd w:id="34"/>
     <w:sectPr>
       <w:headerReference r:id="rId9" w:type="default"/>
       <w:footerReference r:id="rId10" w:type="default"/>

--- a/07a.medicion gob.docx
+++ b/07a.medicion gob.docx
@@ -41,7 +41,7 @@
               <w:jc w:val="left"/>
             </w:pPr>
             <w:r>
-              <w:t xml:space="preserve">Métricas de Efectividad de Arquitectura:</w:t>
+              <w:t xml:space="preserve">Indicadores de Efectividad de Gobierno y Arquitectura:</w:t>
             </w:r>
             <w:r>
               <w:t xml:space="preserve"> </w:t>
@@ -51,7 +51,7 @@
                 <w:bCs/>
                 <w:b/>
               </w:rPr>
-              <w:t xml:space="preserve">Sistema de Medición del Gobierno SOA del FNA: indicadores clave de gestión</w:t>
+              <w:t xml:space="preserve">Sistema de Medidas del Gobierno SOA del FNA</w:t>
             </w:r>
           </w:p>
         </w:tc>
@@ -151,7 +151,7 @@
                 <w:bCs/>
                 <w:b/>
               </w:rPr>
-              <w:t xml:space="preserve">1.677d49e</w:t>
+              <w:t xml:space="preserve">1.725ccff</w:t>
             </w:r>
             <w:r>
               <w:t xml:space="preserve"> </w:t>
@@ -226,22 +226,144 @@
         </w:r>
       </w:hyperlink>
     </w:p>
-    <w:bookmarkStart w:id="34" w:name="X35cb353a06c1ea9fd6944f61f514fc8484a066c"/>
+    <w:bookmarkStart w:id="38" w:name="X9e3be1304086e8dfb8ab863137e44699168eead"/>
     <w:p>
       <w:pPr>
         <w:pStyle w:val="Ttulo1"/>
       </w:pPr>
       <w:r>
-        <w:t xml:space="preserve">Sistema de Medición del Gobierno SOA del FNA</w:t>
-      </w:r>
-    </w:p>
-    <w:bookmarkStart w:id="23" w:name="Xda72c4ba6db968cef97040962dd1f5fd9164245"/>
+        <w:t xml:space="preserve">Sistema de Medida del Gobierno SOA del FNA</w:t>
+      </w:r>
+    </w:p>
+    <w:p>
+      <w:pPr>
+        <w:pStyle w:val="FirstParagraph"/>
+      </w:pPr>
+      <w:r>
+        <w:t xml:space="preserve">Lo más importante para la mejora de un proceso, en este caso, el de gobierno SOA del FNA, es seleccionar las medidas que mejor resulten para el objeto a optimizar: gobierno SOA. Su desempeño para ser más concreto. A esto se suma que las potenciales medidas deben ser seleccionadas según criterios inherentes al objeto observado. En nuestro caso y contexto, un ejemplo de criterio de seleccieon es el nivel de madurez tecnológico de la empresa. Sin perjuicio de todo lo anterior, la tarea de elaborar un sistema de medidas puede llegar a ser inconmensurable, por un lado; y por otro, muchos indicadores solo abundan en confusión.</w:t>
+      </w:r>
+    </w:p>
+    <w:p>
+      <w:pPr>
+        <w:pStyle w:val="SourceCode"/>
+      </w:pPr>
+      <w:r>
+        <w:rPr>
+          <w:rStyle w:val="VerbatimChar"/>
+        </w:rPr>
+        <w:t xml:space="preserve">Nota: en este contexto diferenciamos los conceptos de medición y métricas en la siguiente manera. </w:t>
+      </w:r>
+    </w:p>
+    <w:p>
+      <w:pPr>
+        <w:pStyle w:val="FirstParagraph"/>
+      </w:pPr>
+    </w:p>
+    <w:p>
+      <w:pPr>
+        <w:pStyle w:val="Textoindependiente"/>
+      </w:pPr>
+      <w:r>
+        <w:t xml:space="preserve">Por estas razones, y en arreglo a las reglas prácticas citadas, la de la complejidad de medición y la de confusión cognitiva, tomaremos en este ejercicio la estrategia de</w:t>
+      </w:r>
+      <w:r>
+        <w:t xml:space="preserve"> </w:t>
+      </w:r>
+      <w:r>
+        <w:rPr>
+          <w:iCs/>
+          <w:i/>
+        </w:rPr>
+        <w:t xml:space="preserve">empezar con pocas métricas</w:t>
+      </w:r>
+      <w:r>
+        <w:t xml:space="preserve">.</w:t>
+      </w:r>
+    </w:p>
+    <w:bookmarkStart w:id="26" w:name="X8cbf737271c318f83ff63e8010cac605c25c9e6"/>
     <w:p>
       <w:pPr>
         <w:pStyle w:val="Ttulo2"/>
       </w:pPr>
       <w:r>
-        <w:t xml:space="preserve">Indicadores Clave del Desempeño del Gobierno</w:t>
+        <w:t xml:space="preserve">Conceptos del Sistema de Medidas del Gobierno SOA del FNA</w:t>
+      </w:r>
+    </w:p>
+    <w:p>
+      <w:pPr>
+        <w:pStyle w:val="FirstParagraph"/>
+      </w:pPr>
+      <w:r>
+        <w:t xml:space="preserve">Aclararemos los dos conceptos más importantes del sistema de medidas propuesto. La medida y la métrica (y cuándo esta es un indicador).</w:t>
+      </w:r>
+    </w:p>
+    <w:bookmarkStart w:id="23" w:name="medida"/>
+    <w:p>
+      <w:pPr>
+        <w:pStyle w:val="Ttulo3"/>
+      </w:pPr>
+      <w:r>
+        <w:t xml:space="preserve">Medida</w:t>
+      </w:r>
+    </w:p>
+    <w:p>
+      <w:pPr>
+        <w:pStyle w:val="FirstParagraph"/>
+      </w:pPr>
+      <w:r>
+        <w:t xml:space="preserve">Una medida (o su equivalente en este contexto, los indicadores clave de gestión), en apego a la definición inglesa, es todo un aspecto a medir, y por tanto, reúne a varias métricas. Ejemplo: la eficacia del proceso de inversión (…)</w:t>
+      </w:r>
+    </w:p>
+    <w:bookmarkEnd w:id="23"/>
+    <w:bookmarkStart w:id="24" w:name="métrica"/>
+    <w:p>
+      <w:pPr>
+        <w:pStyle w:val="Ttulo3"/>
+      </w:pPr>
+      <w:r>
+        <w:t xml:space="preserve">Métrica</w:t>
+      </w:r>
+    </w:p>
+    <w:p>
+      <w:pPr>
+        <w:pStyle w:val="FirstParagraph"/>
+      </w:pPr>
+      <w:r>
+        <w:t xml:space="preserve">Mientras que la segunda, la métrica, es un dato que pertenece a una medida. Ejemplo: una métrica de eficacia es las solicitudes de trabajo de arquitectura atendidas en un período de tiempo.</w:t>
+      </w:r>
+    </w:p>
+    <w:bookmarkEnd w:id="24"/>
+    <w:bookmarkStart w:id="25" w:name="indicador-índice"/>
+    <w:p>
+      <w:pPr>
+        <w:pStyle w:val="Ttulo3"/>
+      </w:pPr>
+      <w:r>
+        <w:t xml:space="preserve">Indicador (índice)</w:t>
+      </w:r>
+    </w:p>
+    <w:p>
+      <w:pPr>
+        <w:pStyle w:val="FirstParagraph"/>
+      </w:pPr>
+      <w:r>
+        <w:t xml:space="preserve">Esta última se convierte en indicador cuando sintetiza varias métricas en un solo número. Ejemplo de esto último es el índice de retono de valor de una inversión, en el que se incorporan una serie de métricas de riesgo, utilidad, entre otras, y quedan expresadas en un solo valor.</w:t>
+      </w:r>
+    </w:p>
+    <w:p>
+      <w:pPr>
+        <w:pStyle w:val="Textoindependiente"/>
+      </w:pPr>
+    </w:p>
+    <w:bookmarkEnd w:id="25"/>
+    <w:bookmarkEnd w:id="26"/>
+    <w:bookmarkStart w:id="27" w:name="X0176ea12abb4e4e652227996aaf2b970e9c252e"/>
+    <w:p>
+      <w:pPr>
+        <w:pStyle w:val="Ttulo2"/>
+      </w:pPr>
+      <w:r>
+        <w:t xml:space="preserve">Medidas de Desempeño del Gobierno SOA del FNA</w:t>
       </w:r>
     </w:p>
     <w:p>
@@ -336,11 +458,11 @@
         <w:pStyle w:val="Textoindependiente"/>
       </w:pPr>
       <w:r>
-        <w:t xml:space="preserve">A continuación explicaremos estas dos medidas.</w:t>
-      </w:r>
-    </w:p>
-    <w:bookmarkEnd w:id="23"/>
-    <w:bookmarkStart w:id="28" w:name="X676e06f8e9dcf16919f1577c27c19cd0155c9b2"/>
+        <w:t xml:space="preserve">A continuación explicamos estas dos medidas.</w:t>
+      </w:r>
+    </w:p>
+    <w:bookmarkEnd w:id="27"/>
+    <w:bookmarkStart w:id="32" w:name="X676e06f8e9dcf16919f1577c27c19cd0155c9b2"/>
     <w:p>
       <w:pPr>
         <w:pStyle w:val="Ttulo2"/>
@@ -370,29 +492,29 @@
         <w:t xml:space="preserve">. Ejemplo: implementar SOA para procesos de negocio (nivel de madurez 3, o superior en la mayoría de los marcos de madurez) solo para necesidades intradepartamentales es un derroche de costos. Es inefectivo: cuesta más de lo que se puede aprovechar.</w:t>
       </w:r>
     </w:p>
-    <w:bookmarkStart w:id="0" w:name="fig:6d72e815-93f0-48c6-b444-d1d3ccfb4391"/>
+    <w:bookmarkStart w:id="0" w:name="fig:e8c4130f-7258-45fa-acdb-e3b32c54ab9f"/>
     <w:p>
       <w:pPr>
         <w:pStyle w:val="CaptionedFigure"/>
       </w:pPr>
-      <w:bookmarkStart w:id="27" w:name="fig:"/>
+      <w:bookmarkStart w:id="31" w:name="fig:"/>
       <w:r>
         <w:drawing>
           <wp:inline>
             <wp:extent cx="5600700" cy="5823804"/>
             <wp:effectExtent b="0" l="0" r="0" t="0"/>
-            <wp:docPr descr="Figure 1: Gobierno SOA del FNA Sistema de medición gobierno arquitecturas FNA. Medidas de efectividad de costos de inversión" title="" id="25" name="Picture"/>
+            <wp:docPr descr="Figure 1: Gobierno SOA del FNA Sistema de medición gobierno arquitecturas FNA. Medidas de efectividad de costos de inversión" title="" id="29" name="Picture"/>
             <a:graphic>
               <a:graphicData uri="http://schemas.openxmlformats.org/drawingml/2006/picture">
                 <pic:pic>
                   <pic:nvPicPr>
-                    <pic:cNvPr descr="images/efectividad.png" id="26" name="Picture"/>
+                    <pic:cNvPr descr="images/efectividad.png" id="30" name="Picture"/>
                     <pic:cNvPicPr>
                       <a:picLocks noChangeArrowheads="1" noChangeAspect="1"/>
                     </pic:cNvPicPr>
                   </pic:nvPicPr>
                   <pic:blipFill>
-                    <a:blip r:embed="rId24"/>
+                    <a:blip r:embed="rId28"/>
                     <a:stretch>
                       <a:fillRect/>
                     </a:stretch>
@@ -418,7 +540,7 @@
           </wp:inline>
         </w:drawing>
       </w:r>
-      <w:bookmarkEnd w:id="27"/>
+      <w:bookmarkEnd w:id="31"/>
     </w:p>
     <w:p>
       <w:pPr>
@@ -446,8 +568,8 @@
         <w:pStyle w:val="Textoindependiente"/>
       </w:pPr>
     </w:p>
-    <w:bookmarkEnd w:id="28"/>
-    <w:bookmarkStart w:id="33" w:name="X484b4a9a87520e5dcc498ebe4031411724192f0"/>
+    <w:bookmarkEnd w:id="32"/>
+    <w:bookmarkStart w:id="37" w:name="X484b4a9a87520e5dcc498ebe4031411724192f0"/>
     <w:p>
       <w:pPr>
         <w:pStyle w:val="Ttulo2"/>
@@ -472,29 +594,29 @@
         <w:t xml:space="preserve">Este indicador detiene por completo, en el mejor de los casos, un proyecto de trabajo de arquitectura previo a su ejecución si este puntúa muy bajo su nivel de factibilidad. Ejemplo: si las capacidades de arquitectura son básicas (poco desarrolladas) en una empresa, y la dirección decide comprometer a un proveedor en un proyecto de SOA empresarial, del cual se espera entre otras cosas una integración expedita y resiliente con entidades externos al FNA como alguno de los que integran su cadena de proveedores, este proyecto no sería posible: no es factible conseguir un nivel de despliegue SOA empresarial cuando el nivel de las capacidades de la arquitetura de la empresa, que es equivalente a hablar de madurez SOA, es bajo o básico. Simplemente es imposible.</w:t>
       </w:r>
     </w:p>
-    <w:bookmarkStart w:id="0" w:name="fig:05b21edf-3f1c-4049-b8c8-25df848b27e6"/>
+    <w:bookmarkStart w:id="0" w:name="fig:5947188b-e158-4eee-9083-4ca53ec73b77"/>
     <w:p>
       <w:pPr>
         <w:pStyle w:val="CaptionedFigure"/>
       </w:pPr>
-      <w:bookmarkStart w:id="32" w:name="fig:"/>
+      <w:bookmarkStart w:id="36" w:name="fig:"/>
       <w:r>
         <w:drawing>
           <wp:inline>
             <wp:extent cx="5600700" cy="5637938"/>
             <wp:effectExtent b="0" l="0" r="0" t="0"/>
-            <wp:docPr descr="Figure 2: Gobierno SOA del FNA Sistema de medición gobierno arquitecturas FNA. Medidas de factibilidad de proyectos" title="" id="30" name="Picture"/>
+            <wp:docPr descr="Figure 2: Gobierno SOA del FNA Sistema de medición gobierno arquitecturas FNA. Medidas de factibilidad de proyectos" title="" id="34" name="Picture"/>
             <a:graphic>
               <a:graphicData uri="http://schemas.openxmlformats.org/drawingml/2006/picture">
                 <pic:pic>
                   <pic:nvPicPr>
-                    <pic:cNvPr descr="images/factibilidad.png" id="31" name="Picture"/>
+                    <pic:cNvPr descr="images/factibilidad.png" id="35" name="Picture"/>
                     <pic:cNvPicPr>
                       <a:picLocks noChangeArrowheads="1" noChangeAspect="1"/>
                     </pic:cNvPicPr>
                   </pic:nvPicPr>
                   <pic:blipFill>
-                    <a:blip r:embed="rId29"/>
+                    <a:blip r:embed="rId33"/>
                     <a:stretch>
                       <a:fillRect/>
                     </a:stretch>
@@ -520,7 +642,7 @@
           </wp:inline>
         </w:drawing>
       </w:r>
-      <w:bookmarkEnd w:id="32"/>
+      <w:bookmarkEnd w:id="36"/>
     </w:p>
     <w:p>
       <w:pPr>
@@ -548,8 +670,8 @@
         <w:pStyle w:val="Textoindependiente"/>
       </w:pPr>
     </w:p>
-    <w:bookmarkEnd w:id="33"/>
-    <w:bookmarkEnd w:id="34"/>
+    <w:bookmarkEnd w:id="37"/>
+    <w:bookmarkEnd w:id="38"/>
     <w:sectPr>
       <w:headerReference r:id="rId9" w:type="default"/>
       <w:footerReference r:id="rId10" w:type="default"/>
